--- a/Shared Documents/Delivery 1/Project 5 - The Last Capture - English Template - 2021-2022.docx
+++ b/Shared Documents/Delivery 1/Project 5 - The Last Capture - English Template - 2021-2022.docx
@@ -54,45 +54,103 @@
           <w:rFonts w:ascii="Times" w:hAnsi="Times"/>
           <w:sz w:val="24"/>
         </w:rPr>
-        <w:t xml:space="preserve">Vasco Pauthier &amp; </w:t>
-      </w:r>
-      <w:proofErr w:type="spellStart"/>
-      <w:r>
+        <w:t xml:space="preserve">Vasco Pauthier </w:t>
+      </w:r>
+    </w:p>
+    <w:p>
+      <w:pPr>
+        <w:spacing w:before="120" w:after="120"/>
+        <w:jc w:val="center"/>
         <w:rPr>
           <w:rFonts w:ascii="Times" w:hAnsi="Times"/>
           <w:sz w:val="24"/>
         </w:rPr>
-        <w:t>Yibai</w:t>
-      </w:r>
-      <w:proofErr w:type="spellEnd"/>
+      </w:pPr>
+      <w:proofErr w:type="spellStart"/>
       <w:r>
         <w:rPr>
           <w:rFonts w:ascii="Times" w:hAnsi="Times"/>
           <w:sz w:val="24"/>
         </w:rPr>
+        <w:t>Yibai</w:t>
+      </w:r>
+      <w:proofErr w:type="spellEnd"/>
+      <w:r>
+        <w:rPr>
+          <w:rFonts w:ascii="Times" w:hAnsi="Times"/>
+          <w:sz w:val="24"/>
+        </w:rPr>
         <w:t xml:space="preserve"> Zhang</w:t>
       </w:r>
     </w:p>
     <w:p>
       <w:pPr>
+        <w:spacing w:before="120" w:after="120"/>
+        <w:jc w:val="center"/>
+        <w:rPr>
+          <w:rFonts w:ascii="Times" w:hAnsi="Times"/>
+          <w:sz w:val="24"/>
+        </w:rPr>
+      </w:pPr>
+    </w:p>
+    <w:p>
+      <w:pPr>
+        <w:spacing w:before="120" w:after="120"/>
+        <w:jc w:val="center"/>
+        <w:rPr>
+          <w:rFonts w:ascii="Times" w:hAnsi="Times"/>
+          <w:sz w:val="24"/>
+        </w:rPr>
+      </w:pPr>
+      <w:hyperlink r:id="rId5" w:history="1">
+        <w:r>
+          <w:rPr>
+            <w:rStyle w:val="Hiperligao"/>
+            <w:rFonts w:ascii="Times" w:hAnsi="Times"/>
+            <w:sz w:val="24"/>
+          </w:rPr>
+          <w:t>vascopauthier@gmail.com</w:t>
+        </w:r>
+      </w:hyperlink>
+    </w:p>
+    <w:p>
+      <w:pPr>
+        <w:spacing w:before="120" w:after="120"/>
+        <w:jc w:val="center"/>
+      </w:pPr>
+      <w:hyperlink r:id="rId6" w:tgtFrame="_blank" w:history="1">
+        <w:r>
+          <w:rPr>
+            <w:rStyle w:val="Hiperligao"/>
+            <w:rFonts w:ascii="Helvetica" w:hAnsi="Helvetica" w:cs="Helvetica"/>
+            <w:color w:val="3C4043"/>
+            <w:shd w:val="clear" w:color="auto" w:fill="FFFFFF"/>
+          </w:rPr>
+          <w:t>egrwvyleo3@gmail.com</w:t>
+        </w:r>
+      </w:hyperlink>
+    </w:p>
+    <w:p>
+      <w:pPr>
+        <w:spacing w:before="120" w:after="120"/>
+        <w:jc w:val="center"/>
+        <w:rPr>
+          <w:rFonts w:ascii="Times" w:hAnsi="Times"/>
+          <w:sz w:val="24"/>
+        </w:rPr>
+      </w:pPr>
+      <w:r>
+        <w:rPr>
+          <w:rFonts w:ascii="Times" w:hAnsi="Times"/>
+          <w:sz w:val="24"/>
+        </w:rPr>
+        <w:t>IADE</w:t>
+      </w:r>
+    </w:p>
+    <w:p>
+      <w:pPr>
         <w:pStyle w:val="Cabealho3"/>
-        <w:spacing w:after="120"/>
         <w:jc w:val="left"/>
-        <w:rPr>
-          <w:rFonts w:ascii="Times" w:hAnsi="Times"/>
-          <w:b w:val="0"/>
-          <w:caps w:val="0"/>
-        </w:rPr>
-      </w:pPr>
-    </w:p>
-    <w:p>
-      <w:r>
-        <w:tab/>
-      </w:r>
-    </w:p>
-    <w:p>
-      <w:pPr>
-        <w:pStyle w:val="Cabealho3"/>
         <w:rPr>
           <w:rFonts w:ascii="Times" w:hAnsi="Times"/>
         </w:rPr>
@@ -146,6 +204,15 @@
         </w:rPr>
         <w:t xml:space="preserve"> that is late for the web summit convention.</w:t>
       </w:r>
+      <w:r>
+        <w:rPr>
+          <w:rFonts w:ascii="Arial" w:hAnsi="Arial" w:cs="Arial"/>
+          <w:caps w:val="0"/>
+          <w:kern w:val="6"/>
+          <w:sz w:val="20"/>
+        </w:rPr>
+        <w:t xml:space="preserve"> During his escape he will be confronted to a robot prototype.</w:t>
+      </w:r>
     </w:p>
     <w:p/>
     <w:p>
@@ -257,24 +324,6 @@
         </w:rPr>
         <w:t>.</w:t>
       </w:r>
-      <w:r>
-        <w:rPr>
-          <w:rFonts w:ascii="Arial" w:hAnsi="Arial" w:cs="Arial"/>
-        </w:rPr>
-        <w:t xml:space="preserve"> The user would play as a reporter that is running late for the Web Summit convention. He finds himself left behind in the office, he needs to complete a series of puzzles in order to attend to the convention.</w:t>
-      </w:r>
-      <w:r>
-        <w:rPr>
-          <w:rFonts w:ascii="Arial" w:hAnsi="Arial" w:cs="Arial"/>
-        </w:rPr>
-        <w:t xml:space="preserve"> </w:t>
-      </w:r>
-      <w:r>
-        <w:rPr>
-          <w:rFonts w:ascii="Arial" w:hAnsi="Arial" w:cs="Arial"/>
-        </w:rPr>
-        <w:t>This game will be divided into two parts first, its puzzle aspect, the user will have to complete few puzzles to progress and unlock different areas of the game. And Second the game will have an escape sort of mechanic, where the user will first be chased by a robot, and then by a fire.</w:t>
-      </w:r>
     </w:p>
     <w:p>
       <w:pPr>
@@ -285,14 +334,108 @@
         <w:jc w:val="both"/>
         <w:rPr>
           <w:rFonts w:ascii="Arial" w:hAnsi="Arial" w:cs="Arial"/>
-        </w:rPr>
-      </w:pPr>
-      <w:r>
-        <w:rPr>
-          <w:rFonts w:ascii="Arial" w:hAnsi="Arial" w:cs="Arial"/>
-        </w:rPr>
-        <w:t>.</w:t>
-      </w:r>
+          <w:color w:val="202124"/>
+          <w:shd w:val="clear" w:color="auto" w:fill="FFFFFF"/>
+        </w:rPr>
+      </w:pPr>
+      <w:r>
+        <w:rPr>
+          <w:rFonts w:ascii="Arial" w:hAnsi="Arial" w:cs="Arial"/>
+          <w:color w:val="202124"/>
+          <w:shd w:val="clear" w:color="auto" w:fill="FFFFFF"/>
+        </w:rPr>
+        <w:t>Virtual reality</w:t>
+      </w:r>
+      <w:r>
+        <w:rPr>
+          <w:rFonts w:ascii="Arial" w:hAnsi="Arial" w:cs="Arial"/>
+          <w:color w:val="202124"/>
+          <w:shd w:val="clear" w:color="auto" w:fill="FFFFFF"/>
+        </w:rPr>
+        <w:t xml:space="preserve"> </w:t>
+      </w:r>
+      <w:r>
+        <w:rPr>
+          <w:rFonts w:ascii="Arial" w:hAnsi="Arial" w:cs="Arial"/>
+          <w:color w:val="202124"/>
+          <w:shd w:val="clear" w:color="auto" w:fill="FFFFFF"/>
+        </w:rPr>
+        <w:t>(VR) is </w:t>
+      </w:r>
+      <w:r>
+        <w:rPr>
+          <w:rFonts w:ascii="Arial" w:hAnsi="Arial" w:cs="Arial"/>
+          <w:b/>
+          <w:bCs/>
+          <w:color w:val="202124"/>
+          <w:shd w:val="clear" w:color="auto" w:fill="FFFFFF"/>
+        </w:rPr>
+        <w:t>special kind of graphical user interface</w:t>
+      </w:r>
+      <w:r>
+        <w:rPr>
+          <w:rFonts w:ascii="Arial" w:hAnsi="Arial" w:cs="Arial"/>
+          <w:color w:val="202124"/>
+          <w:shd w:val="clear" w:color="auto" w:fill="FFFFFF"/>
+        </w:rPr>
+        <w:t> which presents a computer-generated immersive, three-dimensional, interactive environment that is accessed and manipulated using, for instance, stereo headphones, head-mounted stereo television goggles, and data-gloves.</w:t>
+      </w:r>
+      <w:r>
+        <w:rPr>
+          <w:rFonts w:ascii="Arial" w:hAnsi="Arial" w:cs="Arial"/>
+          <w:color w:val="202124"/>
+          <w:shd w:val="clear" w:color="auto" w:fill="FFFFFF"/>
+        </w:rPr>
+        <w:t xml:space="preserve"> </w:t>
+      </w:r>
+    </w:p>
+    <w:p>
+      <w:pPr>
+        <w:tabs>
+          <w:tab w:val="left" w:pos="360"/>
+        </w:tabs>
+        <w:spacing w:line="240" w:lineRule="exact"/>
+        <w:jc w:val="both"/>
+        <w:rPr>
+          <w:rFonts w:ascii="Arial" w:hAnsi="Arial" w:cs="Arial"/>
+        </w:rPr>
+      </w:pPr>
+    </w:p>
+    <w:p>
+      <w:pPr>
+        <w:tabs>
+          <w:tab w:val="left" w:pos="360"/>
+        </w:tabs>
+        <w:spacing w:line="240" w:lineRule="exact"/>
+        <w:jc w:val="both"/>
+        <w:rPr>
+          <w:rFonts w:ascii="Arial" w:hAnsi="Arial" w:cs="Arial"/>
+        </w:rPr>
+      </w:pPr>
+      <w:r>
+        <w:rPr>
+          <w:rFonts w:ascii="Arial" w:hAnsi="Arial" w:cs="Arial"/>
+        </w:rPr>
+        <w:t xml:space="preserve">Web Summit is an annual technology conference held in Lisbon, Portugal, considered the </w:t>
+      </w:r>
+      <w:r>
+        <w:rPr>
+          <w:rFonts w:ascii="Arial" w:hAnsi="Arial" w:cs="Arial"/>
+        </w:rPr>
+        <w:t>largest tech event in the world.</w:t>
+      </w:r>
+    </w:p>
+    <w:p>
+      <w:pPr>
+        <w:tabs>
+          <w:tab w:val="left" w:pos="360"/>
+        </w:tabs>
+        <w:spacing w:line="240" w:lineRule="exact"/>
+        <w:jc w:val="both"/>
+        <w:rPr>
+          <w:rFonts w:ascii="Arial" w:hAnsi="Arial" w:cs="Arial"/>
+        </w:rPr>
+      </w:pPr>
     </w:p>
     <w:p>
       <w:pPr>
@@ -362,117 +505,13 @@
         <w:rPr>
           <w:rFonts w:ascii="Arial" w:hAnsi="Arial" w:cs="Arial"/>
         </w:rPr>
-        <w:t>Through this project we plan to show our users the wonders of virtual reality. We want them to see how fun it can be, and we intend to also demonstrate that it is indeed the future of gaming. We also aim to connect to the web summit convention by having a display of technology, which will be shown by the appearance of the robot. This robot will act almost humanely, to remind to our users that we are in the era of technology, and that nowadays</w:t>
-      </w:r>
-      <w:r>
-        <w:rPr>
-          <w:rFonts w:ascii="Arial" w:hAnsi="Arial" w:cs="Arial"/>
-        </w:rPr>
-        <w:t>’</w:t>
-      </w:r>
-      <w:r>
-        <w:rPr>
-          <w:rFonts w:ascii="Arial" w:hAnsi="Arial" w:cs="Arial"/>
-        </w:rPr>
-        <w:t xml:space="preserve"> robots are as or even more capable.</w:t>
-      </w:r>
-    </w:p>
-    <w:p>
-      <w:pPr>
-        <w:pStyle w:val="Cabealho3"/>
-        <w:spacing w:before="360" w:after="120" w:line="240" w:lineRule="exact"/>
-        <w:rPr>
-          <w:rFonts w:ascii="Arial" w:hAnsi="Arial" w:cs="Arial"/>
-          <w:sz w:val="20"/>
-        </w:rPr>
-      </w:pPr>
-      <w:r>
-        <w:rPr>
-          <w:rFonts w:ascii="Arial" w:hAnsi="Arial" w:cs="Arial"/>
-          <w:b w:val="0"/>
-          <w:sz w:val="20"/>
-        </w:rPr>
-        <w:t xml:space="preserve">III. </w:t>
-      </w:r>
-      <w:r>
-        <w:rPr>
-          <w:rFonts w:ascii="Arial" w:hAnsi="Arial" w:cs="Arial"/>
-          <w:b w:val="0"/>
-          <w:caps w:val="0"/>
-          <w:smallCaps/>
-          <w:sz w:val="20"/>
-        </w:rPr>
-        <w:t>MOST</w:t>
-      </w:r>
-      <w:r>
-        <w:rPr>
-          <w:rFonts w:ascii="Arial" w:hAnsi="Arial" w:cs="Arial"/>
-          <w:b w:val="0"/>
-          <w:caps w:val="0"/>
-          <w:smallCaps/>
-          <w:sz w:val="20"/>
-        </w:rPr>
-        <w:t xml:space="preserve"> RELEVAN</w:t>
-      </w:r>
-      <w:r>
-        <w:rPr>
-          <w:rFonts w:ascii="Arial" w:hAnsi="Arial" w:cs="Arial"/>
-          <w:b w:val="0"/>
-          <w:caps w:val="0"/>
-          <w:smallCaps/>
-          <w:sz w:val="20"/>
-        </w:rPr>
-        <w:t xml:space="preserve">T </w:t>
-      </w:r>
-      <w:r>
-        <w:rPr>
-          <w:rFonts w:ascii="Arial" w:hAnsi="Arial" w:cs="Arial"/>
-          <w:b w:val="0"/>
-          <w:caps w:val="0"/>
-          <w:smallCaps/>
-          <w:sz w:val="20"/>
-        </w:rPr>
-        <w:t>WORKS</w:t>
-      </w:r>
-      <w:r>
-        <w:rPr>
-          <w:rFonts w:ascii="Arial" w:hAnsi="Arial" w:cs="Arial"/>
-          <w:b w:val="0"/>
-          <w:caps w:val="0"/>
-          <w:smallCaps/>
-          <w:sz w:val="20"/>
-        </w:rPr>
-        <w:t xml:space="preserve"> </w:t>
-      </w:r>
-      <w:r>
-        <w:rPr>
-          <w:rFonts w:ascii="Arial" w:hAnsi="Arial" w:cs="Arial"/>
-          <w:b w:val="0"/>
-          <w:caps w:val="0"/>
-          <w:smallCaps/>
-          <w:sz w:val="20"/>
-        </w:rPr>
-        <w:t xml:space="preserve">BY OTHER ARTISTS RELATED TO THE </w:t>
-      </w:r>
-      <w:r>
-        <w:rPr>
-          <w:rFonts w:ascii="Arial" w:hAnsi="Arial" w:cs="Arial"/>
-          <w:b w:val="0"/>
-          <w:caps w:val="0"/>
-          <w:smallCaps/>
-          <w:sz w:val="20"/>
-        </w:rPr>
-        <w:t>TOPIC (</w:t>
-      </w:r>
-      <w:r>
-        <w:rPr>
-          <w:rFonts w:ascii="Arial" w:hAnsi="Arial" w:cs="Arial"/>
-          <w:b w:val="0"/>
-          <w:caps w:val="0"/>
-          <w:smallCaps/>
-          <w:sz w:val="20"/>
-        </w:rPr>
-        <w:t>REFERECES)</w:t>
+        <w:t xml:space="preserve">The user would play as a reporter that is running late for the Web Summit convention. He finds himself left behind in the office, he needs to complete a series of puzzles in order to attend to the convention. </w:t>
+      </w:r>
+      <w:r>
+        <w:rPr>
+          <w:rFonts w:ascii="Arial" w:hAnsi="Arial" w:cs="Arial"/>
+        </w:rPr>
+        <w:t>This game will be divided into two parts first, its puzzle aspect, the user will have to complete few puzzles to progress and unlock different areas of the game. And Second the game will have an escape sort of mechanic, where the user will first be chased by a robot, and then by a fire.</w:t>
       </w:r>
     </w:p>
     <w:p>
@@ -486,46 +525,6 @@
           <w:rFonts w:ascii="Arial" w:hAnsi="Arial" w:cs="Arial"/>
         </w:rPr>
       </w:pPr>
-      <w:r>
-        <w:rPr>
-          <w:rFonts w:ascii="Arial" w:hAnsi="Arial" w:cs="Arial"/>
-        </w:rPr>
-        <w:t xml:space="preserve">We being both gamers, we could say we have quite the background in game genres, and we can easily put ourselves in the shoes of the user. We could say to have taken inspiration of the games: Stanley’s Parable, Portal, Superhot and Human Fall Flat. These </w:t>
-      </w:r>
-      <w:r>
-        <w:rPr>
-          <w:rFonts w:ascii="Arial" w:hAnsi="Arial" w:cs="Arial"/>
-        </w:rPr>
-        <w:t xml:space="preserve">games have inspired us in many ways which will be later developed. </w:t>
-      </w:r>
-    </w:p>
-    <w:p>
-      <w:pPr>
-        <w:pStyle w:val="Cabealho3"/>
-        <w:spacing w:before="360" w:after="120" w:line="240" w:lineRule="exact"/>
-        <w:rPr>
-          <w:rFonts w:ascii="Arial" w:hAnsi="Arial" w:cs="Arial"/>
-          <w:sz w:val="20"/>
-        </w:rPr>
-      </w:pPr>
-      <w:r>
-        <w:rPr>
-          <w:rFonts w:ascii="Arial" w:hAnsi="Arial" w:cs="Arial"/>
-          <w:b w:val="0"/>
-          <w:sz w:val="20"/>
-        </w:rPr>
-        <w:t xml:space="preserve">Iv. </w:t>
-      </w:r>
-      <w:r>
-        <w:rPr>
-          <w:rFonts w:ascii="Arial" w:hAnsi="Arial" w:cs="Arial"/>
-          <w:b w:val="0"/>
-          <w:caps w:val="0"/>
-          <w:smallCaps/>
-          <w:sz w:val="20"/>
-        </w:rPr>
-        <w:t>INFLUENCES</w:t>
-      </w:r>
     </w:p>
     <w:p>
       <w:pPr>
@@ -538,6 +537,128 @@
           <w:rFonts w:ascii="Arial" w:hAnsi="Arial" w:cs="Arial"/>
         </w:rPr>
       </w:pPr>
+      <w:r>
+        <w:rPr>
+          <w:rFonts w:ascii="Arial" w:hAnsi="Arial" w:cs="Arial"/>
+        </w:rPr>
+        <w:t xml:space="preserve">Through this project we plan to show our users the wonders of virtual reality. We want them to see how </w:t>
+      </w:r>
+      <w:r>
+        <w:rPr>
+          <w:rFonts w:ascii="Arial" w:hAnsi="Arial" w:cs="Arial"/>
+        </w:rPr>
+        <w:t>fun it can be, and we intend to also demonstrate that it is indeed the future of gaming. We also aim to connect to the web summit convention by having a display of technology, which will be shown by the appearance of the robot. This robot will act almost humanely, to remind to our users that we are in the era of technology, and that nowadays</w:t>
+      </w:r>
+      <w:r>
+        <w:rPr>
+          <w:rFonts w:ascii="Arial" w:hAnsi="Arial" w:cs="Arial"/>
+        </w:rPr>
+        <w:t>’</w:t>
+      </w:r>
+      <w:r>
+        <w:rPr>
+          <w:rFonts w:ascii="Arial" w:hAnsi="Arial" w:cs="Arial"/>
+        </w:rPr>
+        <w:t xml:space="preserve"> robots are as or even more capable.</w:t>
+      </w:r>
+    </w:p>
+    <w:p>
+      <w:pPr>
+        <w:pStyle w:val="Cabealho3"/>
+        <w:spacing w:before="360" w:after="120" w:line="240" w:lineRule="exact"/>
+        <w:rPr>
+          <w:rFonts w:ascii="Arial" w:hAnsi="Arial" w:cs="Arial"/>
+          <w:sz w:val="20"/>
+        </w:rPr>
+      </w:pPr>
+      <w:r>
+        <w:rPr>
+          <w:rFonts w:ascii="Arial" w:hAnsi="Arial" w:cs="Arial"/>
+          <w:b w:val="0"/>
+          <w:sz w:val="20"/>
+        </w:rPr>
+        <w:t xml:space="preserve">III. </w:t>
+      </w:r>
+      <w:r>
+        <w:rPr>
+          <w:rFonts w:ascii="Arial" w:hAnsi="Arial" w:cs="Arial"/>
+          <w:b w:val="0"/>
+          <w:caps w:val="0"/>
+          <w:smallCaps/>
+          <w:sz w:val="20"/>
+        </w:rPr>
+        <w:t>MOST</w:t>
+      </w:r>
+      <w:r>
+        <w:rPr>
+          <w:rFonts w:ascii="Arial" w:hAnsi="Arial" w:cs="Arial"/>
+          <w:b w:val="0"/>
+          <w:caps w:val="0"/>
+          <w:smallCaps/>
+          <w:sz w:val="20"/>
+        </w:rPr>
+        <w:t xml:space="preserve"> RELEVAN</w:t>
+      </w:r>
+      <w:r>
+        <w:rPr>
+          <w:rFonts w:ascii="Arial" w:hAnsi="Arial" w:cs="Arial"/>
+          <w:b w:val="0"/>
+          <w:caps w:val="0"/>
+          <w:smallCaps/>
+          <w:sz w:val="20"/>
+        </w:rPr>
+        <w:t xml:space="preserve">T </w:t>
+      </w:r>
+      <w:r>
+        <w:rPr>
+          <w:rFonts w:ascii="Arial" w:hAnsi="Arial" w:cs="Arial"/>
+          <w:b w:val="0"/>
+          <w:caps w:val="0"/>
+          <w:smallCaps/>
+          <w:sz w:val="20"/>
+        </w:rPr>
+        <w:t>WORKS</w:t>
+      </w:r>
+      <w:r>
+        <w:rPr>
+          <w:rFonts w:ascii="Arial" w:hAnsi="Arial" w:cs="Arial"/>
+          <w:b w:val="0"/>
+          <w:caps w:val="0"/>
+          <w:smallCaps/>
+          <w:sz w:val="20"/>
+        </w:rPr>
+        <w:t xml:space="preserve"> </w:t>
+      </w:r>
+      <w:r>
+        <w:rPr>
+          <w:rFonts w:ascii="Arial" w:hAnsi="Arial" w:cs="Arial"/>
+          <w:b w:val="0"/>
+          <w:caps w:val="0"/>
+          <w:smallCaps/>
+          <w:sz w:val="20"/>
+        </w:rPr>
+        <w:t xml:space="preserve">BY OTHER ARTISTS RELATED TO THE </w:t>
+      </w:r>
+      <w:r>
+        <w:rPr>
+          <w:rFonts w:ascii="Arial" w:hAnsi="Arial" w:cs="Arial"/>
+          <w:b w:val="0"/>
+          <w:caps w:val="0"/>
+          <w:smallCaps/>
+          <w:sz w:val="20"/>
+        </w:rPr>
+        <w:t>TOPIC (</w:t>
+      </w:r>
+      <w:r>
+        <w:rPr>
+          <w:rFonts w:ascii="Arial" w:hAnsi="Arial" w:cs="Arial"/>
+          <w:b w:val="0"/>
+          <w:caps w:val="0"/>
+          <w:smallCaps/>
+          <w:sz w:val="20"/>
+        </w:rPr>
+        <w:t>REFERECES)</w:t>
+      </w:r>
     </w:p>
     <w:p>
       <w:pPr>
@@ -554,7 +675,35 @@
         <w:rPr>
           <w:rFonts w:ascii="Arial" w:hAnsi="Arial" w:cs="Arial"/>
         </w:rPr>
-        <w:t>The idea is to have a clean plain environment. Resembling more a psychiatric hospital rather than a journalism office. The game will be separated in sections, each corresponding to a puzzle needing solving.</w:t>
+        <w:t xml:space="preserve">We being both gamers, we could say we have quite the background in game genres, and we can easily put ourselves in the shoes of the user. We could say to have taken inspiration of the games: Stanley’s Parable, Portal, Superhot and Human Fall Flat. These games have inspired us in many ways which will be later developed. </w:t>
+      </w:r>
+    </w:p>
+    <w:p>
+      <w:pPr>
+        <w:pStyle w:val="Cabealho3"/>
+        <w:spacing w:before="360" w:after="120" w:line="240" w:lineRule="exact"/>
+        <w:rPr>
+          <w:rFonts w:ascii="Arial" w:hAnsi="Arial" w:cs="Arial"/>
+          <w:sz w:val="20"/>
+        </w:rPr>
+      </w:pPr>
+      <w:r>
+        <w:rPr>
+          <w:rFonts w:ascii="Arial" w:hAnsi="Arial" w:cs="Arial"/>
+          <w:b w:val="0"/>
+          <w:sz w:val="20"/>
+        </w:rPr>
+        <w:t xml:space="preserve">Iv. </w:t>
+      </w:r>
+      <w:r>
+        <w:rPr>
+          <w:rFonts w:ascii="Arial" w:hAnsi="Arial" w:cs="Arial"/>
+          <w:b w:val="0"/>
+          <w:caps w:val="0"/>
+          <w:smallCaps/>
+          <w:sz w:val="20"/>
+        </w:rPr>
+        <w:t>INFLUENCES</w:t>
       </w:r>
     </w:p>
     <w:p>
@@ -568,6 +717,36 @@
           <w:rFonts w:ascii="Arial" w:hAnsi="Arial" w:cs="Arial"/>
         </w:rPr>
       </w:pPr>
+    </w:p>
+    <w:p>
+      <w:pPr>
+        <w:tabs>
+          <w:tab w:val="left" w:pos="360"/>
+        </w:tabs>
+        <w:spacing w:line="240" w:lineRule="exact"/>
+        <w:jc w:val="both"/>
+        <w:rPr>
+          <w:rFonts w:ascii="Arial" w:hAnsi="Arial" w:cs="Arial"/>
+        </w:rPr>
+      </w:pPr>
+      <w:r>
+        <w:rPr>
+          <w:rFonts w:ascii="Arial" w:hAnsi="Arial" w:cs="Arial"/>
+        </w:rPr>
+        <w:t>The idea is to have a clean plain environment. Resembling more a psychiatric hospital rather than a journalism office. The game will be separated in sections, each corresponding to a puzzle needing solving.</w:t>
+      </w:r>
+    </w:p>
+    <w:p>
+      <w:pPr>
+        <w:tabs>
+          <w:tab w:val="left" w:pos="360"/>
+        </w:tabs>
+        <w:spacing w:line="240" w:lineRule="exact"/>
+        <w:jc w:val="both"/>
+        <w:rPr>
+          <w:rFonts w:ascii="Arial" w:hAnsi="Arial" w:cs="Arial"/>
+        </w:rPr>
+      </w:pPr>
       <w:r>
         <w:rPr>
           <w:rFonts w:ascii="Arial" w:hAnsi="Arial" w:cs="Arial"/>
@@ -638,7 +817,14 @@
         <w:rPr>
           <w:rFonts w:ascii="Arial" w:hAnsi="Arial" w:cs="Arial"/>
         </w:rPr>
-        <w:t xml:space="preserve"> having an exit sign that will be lit case the exit is unlocked.</w:t>
+        <w:t xml:space="preserve"> </w:t>
+      </w:r>
+      <w:r>
+        <w:rPr>
+          <w:rFonts w:ascii="Arial" w:hAnsi="Arial" w:cs="Arial"/>
+        </w:rPr>
+        <w:lastRenderedPageBreak/>
+        <w:t>having an exit sign that will be lit case the exit is unlocked.</w:t>
       </w:r>
     </w:p>
     <w:p>
@@ -682,294 +868,1158 @@
     <w:p>
       <w:pPr>
         <w:jc w:val="both"/>
-        <w:rPr>
-          <w:rFonts w:ascii="Arial" w:hAnsi="Arial" w:cs="Arial"/>
-        </w:rPr>
-      </w:pPr>
-      <w:r>
-        <w:rPr>
-          <w:rFonts w:ascii="Arial" w:hAnsi="Arial" w:cs="Arial"/>
-        </w:rPr>
-        <w:t xml:space="preserve">“BEEP </w:t>
-      </w:r>
-      <w:proofErr w:type="spellStart"/>
-      <w:r>
-        <w:rPr>
-          <w:rFonts w:ascii="Arial" w:hAnsi="Arial" w:cs="Arial"/>
-        </w:rPr>
-        <w:t>BEEP</w:t>
-      </w:r>
-      <w:proofErr w:type="spellEnd"/>
-      <w:r>
-        <w:rPr>
-          <w:rFonts w:ascii="Arial" w:hAnsi="Arial" w:cs="Arial"/>
-        </w:rPr>
-        <w:t>”</w:t>
-      </w:r>
-    </w:p>
-    <w:p>
-      <w:pPr>
-        <w:jc w:val="both"/>
-        <w:rPr>
-          <w:rFonts w:ascii="Arial" w:hAnsi="Arial" w:cs="Arial"/>
-        </w:rPr>
-      </w:pPr>
-      <w:r>
-        <w:rPr>
-          <w:rFonts w:ascii="Arial" w:hAnsi="Arial" w:cs="Arial"/>
-        </w:rPr>
-        <w:t xml:space="preserve">A reporter (player controller) wakes to an alarm sound, he realizes he is late for the web summit convention, he quickly grabs his camera and rushes out his cubicle. </w:t>
-      </w:r>
-    </w:p>
-    <w:p>
-      <w:pPr>
-        <w:jc w:val="both"/>
-        <w:rPr>
-          <w:rFonts w:ascii="Arial" w:hAnsi="Arial" w:cs="Arial"/>
-        </w:rPr>
-      </w:pPr>
-      <w:r>
-        <w:rPr>
-          <w:rFonts w:ascii="Arial" w:hAnsi="Arial" w:cs="Arial"/>
-        </w:rPr>
-        <w:t>As he rushes to the door he wonders where everyone else went.</w:t>
-      </w:r>
-    </w:p>
-    <w:p>
-      <w:pPr>
-        <w:jc w:val="both"/>
-        <w:rPr>
-          <w:rFonts w:ascii="Arial" w:hAnsi="Arial" w:cs="Arial"/>
-        </w:rPr>
-      </w:pPr>
-      <w:r>
-        <w:rPr>
-          <w:rFonts w:ascii="Arial" w:hAnsi="Arial" w:cs="Arial"/>
-        </w:rPr>
-        <w:t>He tries to open the office door, but the handle falls off, he quickly realizes he needs a way out this door. (First Puzzle)</w:t>
-      </w:r>
-    </w:p>
-    <w:p>
-      <w:pPr>
-        <w:jc w:val="both"/>
-        <w:rPr>
-          <w:rFonts w:ascii="Arial" w:hAnsi="Arial" w:cs="Arial"/>
-        </w:rPr>
-      </w:pPr>
-      <w:r>
-        <w:rPr>
-          <w:rFonts w:ascii="Arial" w:hAnsi="Arial" w:cs="Arial"/>
-        </w:rPr>
-        <w:t>After a crafty exit he manages to open the door and quickly heads left towards the exit door.  But, to his surprise as he is about to reach the exit door, the power goes out, and the exit sign over the door is turned off (human fall flat reference).</w:t>
-      </w:r>
-    </w:p>
-    <w:p>
-      <w:pPr>
-        <w:jc w:val="both"/>
-        <w:rPr>
-          <w:rFonts w:ascii="Arial" w:hAnsi="Arial" w:cs="Arial"/>
-        </w:rPr>
-      </w:pPr>
-      <w:r>
-        <w:rPr>
-          <w:rFonts w:ascii="Arial" w:hAnsi="Arial" w:cs="Arial"/>
-        </w:rPr>
-        <w:lastRenderedPageBreak/>
-        <w:t>Luckily he can use his camera to turn its light on (batteries found). Upon doing that the camera starts recording.</w:t>
-      </w:r>
-    </w:p>
-    <w:p>
-      <w:pPr>
-        <w:jc w:val="both"/>
-        <w:rPr>
-          <w:rFonts w:ascii="Arial" w:hAnsi="Arial" w:cs="Arial"/>
-        </w:rPr>
-      </w:pPr>
-      <w:r>
-        <w:rPr>
-          <w:rFonts w:ascii="Arial" w:hAnsi="Arial" w:cs="Arial"/>
-        </w:rPr>
-        <w:t>He sets on a quest to find the source of the power cut, and in this process he adventures past a sign in red letters saying Robot Development Area.´</w:t>
-      </w:r>
-    </w:p>
-    <w:p>
-      <w:pPr>
-        <w:jc w:val="both"/>
-        <w:rPr>
-          <w:rFonts w:ascii="Arial" w:hAnsi="Arial" w:cs="Arial"/>
-        </w:rPr>
-      </w:pPr>
-      <w:r>
-        <w:rPr>
-          <w:rFonts w:ascii="Arial" w:hAnsi="Arial" w:cs="Arial"/>
-        </w:rPr>
-        <w:t xml:space="preserve">He (player controller) is caught off guard by a robot marked as hostile by the red light on him. </w:t>
-      </w:r>
-    </w:p>
-    <w:p>
-      <w:pPr>
-        <w:jc w:val="both"/>
-        <w:rPr>
-          <w:rFonts w:ascii="Arial" w:hAnsi="Arial" w:cs="Arial"/>
-        </w:rPr>
-      </w:pPr>
-      <w:r>
-        <w:rPr>
-          <w:rFonts w:ascii="Arial" w:hAnsi="Arial" w:cs="Arial"/>
-        </w:rPr>
-        <w:t>The robot begins to chase the player around the office. The user has now to find a way how to shut the robot down.</w:t>
-      </w:r>
-    </w:p>
-    <w:p>
-      <w:pPr>
-        <w:jc w:val="both"/>
-        <w:rPr>
-          <w:rFonts w:ascii="Arial" w:hAnsi="Arial" w:cs="Arial"/>
-        </w:rPr>
-      </w:pPr>
-      <w:r>
-        <w:rPr>
-          <w:rFonts w:ascii="Arial" w:hAnsi="Arial" w:cs="Arial"/>
-        </w:rPr>
-        <w:t>The user has now another problem, the robot, who is constantly following him with a menacing look.</w:t>
-      </w:r>
-    </w:p>
-    <w:p>
-      <w:pPr>
-        <w:jc w:val="both"/>
-        <w:rPr>
-          <w:rFonts w:ascii="Arial" w:hAnsi="Arial" w:cs="Arial"/>
-        </w:rPr>
-      </w:pPr>
-      <w:r>
-        <w:rPr>
-          <w:rFonts w:ascii="Arial" w:hAnsi="Arial" w:cs="Arial"/>
-        </w:rPr>
-        <w:t>While attempting to distance himself from the machine, the user finds the server room, where he finds an engineer corpse lying.</w:t>
-      </w:r>
-    </w:p>
-    <w:p>
-      <w:pPr>
-        <w:jc w:val="both"/>
-        <w:rPr>
-          <w:rFonts w:ascii="Arial" w:hAnsi="Arial" w:cs="Arial"/>
-        </w:rPr>
-      </w:pPr>
-      <w:r>
-        <w:rPr>
-          <w:rFonts w:ascii="Arial" w:hAnsi="Arial" w:cs="Arial"/>
-        </w:rPr>
-        <w:t>Near this engineer corpse is also a robot control key, and a note reading the followi</w:t>
+      </w:pPr>
+    </w:p>
+    <w:p>
+      <w:pPr>
+        <w:pStyle w:val="PargrafodaLista"/>
+        <w:numPr>
+          <w:ilvl w:val="0"/>
+          <w:numId w:val="1"/>
+        </w:numPr>
+        <w:rPr>
+          <w:rFonts w:ascii="Arial" w:hAnsi="Arial" w:cs="Arial"/>
+          <w:sz w:val="20"/>
+          <w:szCs w:val="20"/>
+          <w:lang w:val="en-US"/>
+        </w:rPr>
+      </w:pPr>
+      <w:r>
+        <w:rPr>
+          <w:rFonts w:ascii="Arial" w:hAnsi="Arial" w:cs="Arial"/>
+          <w:sz w:val="20"/>
+          <w:szCs w:val="20"/>
+          <w:lang w:val="en-US"/>
+        </w:rPr>
+        <w:t>Concept</w:t>
+      </w:r>
+    </w:p>
+    <w:p>
+      <w:pPr>
+        <w:pStyle w:val="PargrafodaLista"/>
+        <w:numPr>
+          <w:ilvl w:val="1"/>
+          <w:numId w:val="1"/>
+        </w:numPr>
+        <w:rPr>
+          <w:rFonts w:ascii="Arial" w:hAnsi="Arial" w:cs="Arial"/>
+          <w:sz w:val="20"/>
+          <w:szCs w:val="20"/>
+          <w:lang w:val="en-US"/>
+        </w:rPr>
+      </w:pPr>
+      <w:r>
+        <w:rPr>
+          <w:rFonts w:ascii="Arial" w:hAnsi="Arial" w:cs="Arial"/>
+          <w:sz w:val="20"/>
+          <w:szCs w:val="20"/>
+          <w:lang w:val="en-US"/>
+        </w:rPr>
+        <w:t>Inspiration: our event of inspiration is the Web Summit convention. We connected it to our project in different levels:</w:t>
+      </w:r>
+    </w:p>
+    <w:p>
+      <w:pPr>
+        <w:pStyle w:val="PargrafodaLista"/>
+        <w:numPr>
+          <w:ilvl w:val="2"/>
+          <w:numId w:val="1"/>
+        </w:numPr>
+        <w:rPr>
+          <w:rFonts w:ascii="Arial" w:hAnsi="Arial" w:cs="Arial"/>
+          <w:sz w:val="20"/>
+          <w:szCs w:val="20"/>
+          <w:lang w:val="en-US"/>
+        </w:rPr>
+      </w:pPr>
+      <w:r>
+        <w:rPr>
+          <w:rFonts w:ascii="Arial" w:hAnsi="Arial" w:cs="Arial"/>
+          <w:sz w:val="20"/>
+          <w:szCs w:val="20"/>
+          <w:lang w:val="en-US"/>
+        </w:rPr>
+        <w:t>1. The user plays as a journalist who is late for the convention</w:t>
+      </w:r>
+    </w:p>
+    <w:p>
+      <w:pPr>
+        <w:pStyle w:val="PargrafodaLista"/>
+        <w:numPr>
+          <w:ilvl w:val="2"/>
+          <w:numId w:val="1"/>
+        </w:numPr>
+        <w:rPr>
+          <w:rFonts w:ascii="Arial" w:hAnsi="Arial" w:cs="Arial"/>
+          <w:sz w:val="20"/>
+          <w:szCs w:val="20"/>
+          <w:lang w:val="en-US"/>
+        </w:rPr>
+      </w:pPr>
+      <w:r>
+        <w:rPr>
+          <w:rFonts w:ascii="Arial" w:hAnsi="Arial" w:cs="Arial"/>
+          <w:sz w:val="20"/>
+          <w:szCs w:val="20"/>
+          <w:lang w:val="en-US"/>
+        </w:rPr>
+        <w:t>2. We Proceeded to add Web Summit posters in the game area</w:t>
+      </w:r>
+    </w:p>
+    <w:p>
+      <w:pPr>
+        <w:pStyle w:val="PargrafodaLista"/>
+        <w:numPr>
+          <w:ilvl w:val="2"/>
+          <w:numId w:val="1"/>
+        </w:numPr>
+        <w:rPr>
+          <w:rFonts w:ascii="Arial" w:hAnsi="Arial" w:cs="Arial"/>
+          <w:sz w:val="20"/>
+          <w:szCs w:val="20"/>
+          <w:lang w:val="en-US"/>
+        </w:rPr>
+      </w:pPr>
+      <w:r>
+        <w:rPr>
+          <w:rFonts w:ascii="Arial" w:hAnsi="Arial" w:cs="Arial"/>
+          <w:sz w:val="20"/>
+          <w:szCs w:val="20"/>
+          <w:lang w:val="en-US"/>
+        </w:rPr>
+        <w:t>3. The game happens in an office that contains a robot research department, which brings the important technological aspect to our project.</w:t>
+      </w:r>
+    </w:p>
+    <w:p>
+      <w:pPr>
+        <w:pStyle w:val="PargrafodaLista"/>
+        <w:numPr>
+          <w:ilvl w:val="1"/>
+          <w:numId w:val="1"/>
+        </w:numPr>
+        <w:rPr>
+          <w:rFonts w:ascii="Arial" w:hAnsi="Arial" w:cs="Arial"/>
+          <w:sz w:val="20"/>
+          <w:szCs w:val="20"/>
+          <w:lang w:val="en-US"/>
+        </w:rPr>
+      </w:pPr>
+      <w:r>
+        <w:rPr>
+          <w:rFonts w:ascii="Arial" w:hAnsi="Arial" w:cs="Arial"/>
+          <w:sz w:val="20"/>
+          <w:szCs w:val="20"/>
+          <w:lang w:val="en-US"/>
+        </w:rPr>
+        <w:t>Objective: the user has for objective to exit the office area, completing series of puzzles and then finally escaping from a mal functioning robot</w:t>
+      </w:r>
+    </w:p>
+    <w:p>
+      <w:pPr>
+        <w:pStyle w:val="PargrafodaLista"/>
+        <w:numPr>
+          <w:ilvl w:val="1"/>
+          <w:numId w:val="1"/>
+        </w:numPr>
+        <w:rPr>
+          <w:rFonts w:ascii="Arial" w:hAnsi="Arial" w:cs="Arial"/>
+          <w:sz w:val="20"/>
+          <w:szCs w:val="20"/>
+          <w:lang w:val="en-US"/>
+        </w:rPr>
+      </w:pPr>
+      <w:r>
+        <w:rPr>
+          <w:rFonts w:ascii="Arial" w:hAnsi="Arial" w:cs="Arial"/>
+          <w:sz w:val="20"/>
+          <w:szCs w:val="20"/>
+          <w:lang w:val="en-US"/>
+        </w:rPr>
+        <w:t>Space: as aforementioned, the game area will be divided in two:</w:t>
+      </w:r>
+    </w:p>
+    <w:p>
+      <w:pPr>
+        <w:pStyle w:val="PargrafodaLista"/>
+        <w:numPr>
+          <w:ilvl w:val="2"/>
+          <w:numId w:val="1"/>
+        </w:numPr>
+        <w:rPr>
+          <w:rFonts w:ascii="Arial" w:hAnsi="Arial" w:cs="Arial"/>
+          <w:sz w:val="20"/>
+          <w:szCs w:val="20"/>
+          <w:lang w:val="en-US"/>
+        </w:rPr>
+      </w:pPr>
+      <w:r>
+        <w:rPr>
+          <w:rFonts w:ascii="Arial" w:hAnsi="Arial" w:cs="Arial"/>
+          <w:sz w:val="20"/>
+          <w:szCs w:val="20"/>
+          <w:lang w:val="en-US"/>
+        </w:rPr>
+        <w:t>1. The office area, using a wooden floor, and office decoration: (desks, tables, chairs, lamps, mugs, computer stuff)</w:t>
+      </w:r>
+    </w:p>
+    <w:p>
+      <w:pPr>
+        <w:pStyle w:val="PargrafodaLista"/>
+        <w:numPr>
+          <w:ilvl w:val="2"/>
+          <w:numId w:val="1"/>
+        </w:numPr>
+        <w:rPr>
+          <w:rFonts w:ascii="Arial" w:hAnsi="Arial" w:cs="Arial"/>
+          <w:sz w:val="20"/>
+          <w:szCs w:val="20"/>
+          <w:lang w:val="en-US"/>
+        </w:rPr>
+      </w:pPr>
+      <w:r>
+        <w:rPr>
+          <w:rFonts w:ascii="Arial" w:hAnsi="Arial" w:cs="Arial"/>
+          <w:sz w:val="20"/>
+          <w:szCs w:val="20"/>
+          <w:lang w:val="en-US"/>
+        </w:rPr>
+        <w:t>2. The Robot research area, using a tech-like floor, and technological decoration: (server-blocks, reactor cores, research tables)</w:t>
+      </w:r>
+    </w:p>
+    <w:p>
+      <w:pPr>
+        <w:pStyle w:val="PargrafodaLista"/>
+        <w:numPr>
+          <w:ilvl w:val="1"/>
+          <w:numId w:val="1"/>
+        </w:numPr>
+        <w:rPr>
+          <w:rFonts w:ascii="Arial" w:hAnsi="Arial" w:cs="Arial"/>
+          <w:sz w:val="20"/>
+          <w:szCs w:val="20"/>
+          <w:lang w:val="en-US"/>
+        </w:rPr>
+      </w:pPr>
+      <w:r>
+        <w:rPr>
+          <w:rFonts w:ascii="Arial" w:hAnsi="Arial" w:cs="Arial"/>
+          <w:sz w:val="20"/>
+          <w:szCs w:val="20"/>
+          <w:lang w:val="en-US"/>
+        </w:rPr>
+        <w:t>Dangers: there will be two dangers to which the player can lose:</w:t>
+      </w:r>
+    </w:p>
+    <w:p>
+      <w:pPr>
+        <w:pStyle w:val="PargrafodaLista"/>
+        <w:numPr>
+          <w:ilvl w:val="2"/>
+          <w:numId w:val="1"/>
+        </w:numPr>
+        <w:rPr>
+          <w:rFonts w:ascii="Arial" w:hAnsi="Arial" w:cs="Arial"/>
+          <w:sz w:val="20"/>
+          <w:szCs w:val="20"/>
+          <w:lang w:val="en-US"/>
+        </w:rPr>
+      </w:pPr>
+      <w:r>
+        <w:rPr>
+          <w:rFonts w:ascii="Arial" w:hAnsi="Arial" w:cs="Arial"/>
+          <w:sz w:val="20"/>
+          <w:szCs w:val="20"/>
+          <w:lang w:val="en-US"/>
+        </w:rPr>
+        <w:t xml:space="preserve"> 1. The robot, when enraged, the robot will chase the player around the game area until the player deactivates its “enraged” mode</w:t>
+      </w:r>
+    </w:p>
+    <w:p>
+      <w:pPr>
+        <w:pStyle w:val="PargrafodaLista"/>
+        <w:numPr>
+          <w:ilvl w:val="2"/>
+          <w:numId w:val="1"/>
+        </w:numPr>
+        <w:rPr>
+          <w:rFonts w:ascii="Arial" w:hAnsi="Arial" w:cs="Arial"/>
+          <w:sz w:val="20"/>
+          <w:szCs w:val="20"/>
+          <w:lang w:val="en-US"/>
+        </w:rPr>
+      </w:pPr>
+      <w:r>
+        <w:rPr>
+          <w:rFonts w:ascii="Arial" w:hAnsi="Arial" w:cs="Arial"/>
+          <w:sz w:val="20"/>
+          <w:szCs w:val="20"/>
+          <w:lang w:val="en-US"/>
+        </w:rPr>
+        <w:t xml:space="preserve"> 2. The fire which will start once the robot turns friendly, </w:t>
+      </w:r>
+      <w:r>
+        <w:rPr>
+          <w:rFonts w:ascii="Arial" w:hAnsi="Arial" w:cs="Arial"/>
+          <w:sz w:val="20"/>
+          <w:szCs w:val="20"/>
+          <w:lang w:val="en-US"/>
+        </w:rPr>
+        <w:t xml:space="preserve">and will be progressive, following the player. </w:t>
+      </w:r>
+    </w:p>
+    <w:p>
+      <w:pPr>
+        <w:pStyle w:val="PargrafodaLista"/>
+        <w:numPr>
+          <w:ilvl w:val="0"/>
+          <w:numId w:val="1"/>
+        </w:numPr>
+        <w:rPr>
+          <w:rFonts w:ascii="Arial" w:hAnsi="Arial" w:cs="Arial"/>
+          <w:sz w:val="20"/>
+          <w:szCs w:val="20"/>
+          <w:lang w:val="en-US"/>
+        </w:rPr>
+      </w:pPr>
+      <w:r>
+        <w:rPr>
+          <w:rFonts w:ascii="Arial" w:hAnsi="Arial" w:cs="Arial"/>
+          <w:sz w:val="20"/>
+          <w:szCs w:val="20"/>
+          <w:lang w:val="en-US"/>
+        </w:rPr>
+        <w:t>Genre &amp; Target Audience</w:t>
+      </w:r>
+    </w:p>
+    <w:p>
+      <w:pPr>
+        <w:pStyle w:val="PargrafodaLista"/>
+        <w:numPr>
+          <w:ilvl w:val="1"/>
+          <w:numId w:val="1"/>
+        </w:numPr>
+        <w:rPr>
+          <w:rFonts w:ascii="Arial" w:hAnsi="Arial" w:cs="Arial"/>
+          <w:sz w:val="20"/>
+          <w:szCs w:val="20"/>
+          <w:lang w:val="en-US"/>
+        </w:rPr>
+      </w:pPr>
+      <w:r>
+        <w:rPr>
+          <w:rFonts w:ascii="Arial" w:hAnsi="Arial" w:cs="Arial"/>
+          <w:sz w:val="20"/>
+          <w:szCs w:val="20"/>
+          <w:lang w:val="en-US"/>
+        </w:rPr>
+        <w:t xml:space="preserve">This game has two parts, and these </w:t>
       </w:r>
       <w:bookmarkStart w:id="0" w:name="_GoBack"/>
       <w:bookmarkEnd w:id="0"/>
       <w:r>
         <w:rPr>
           <w:rFonts w:ascii="Arial" w:hAnsi="Arial" w:cs="Arial"/>
-        </w:rPr>
-        <w:t>ng:</w:t>
-      </w:r>
-      <w:r>
-        <w:rPr>
-          <w:rFonts w:ascii="Arial" w:hAnsi="Arial" w:cs="Arial"/>
+          <w:sz w:val="20"/>
+          <w:szCs w:val="20"/>
+          <w:lang w:val="en-US"/>
+        </w:rPr>
+        <w:t>parts have different game genres:</w:t>
+      </w:r>
+    </w:p>
+    <w:p>
+      <w:pPr>
+        <w:pStyle w:val="PargrafodaLista"/>
+        <w:numPr>
+          <w:ilvl w:val="2"/>
+          <w:numId w:val="1"/>
+        </w:numPr>
+        <w:rPr>
+          <w:rFonts w:ascii="Arial" w:hAnsi="Arial" w:cs="Arial"/>
+          <w:sz w:val="20"/>
+          <w:szCs w:val="20"/>
+          <w:lang w:val="en-US"/>
+        </w:rPr>
+      </w:pPr>
+      <w:r>
+        <w:rPr>
+          <w:rFonts w:ascii="Arial" w:hAnsi="Arial" w:cs="Arial"/>
+          <w:sz w:val="20"/>
+          <w:szCs w:val="20"/>
+          <w:lang w:val="en-US"/>
+        </w:rPr>
+        <w:t>1. First area is a puzzle area, this is valid for the game all the way until the robot appears</w:t>
+      </w:r>
+    </w:p>
+    <w:p>
+      <w:pPr>
+        <w:pStyle w:val="PargrafodaLista"/>
+        <w:numPr>
+          <w:ilvl w:val="2"/>
+          <w:numId w:val="1"/>
+        </w:numPr>
+        <w:rPr>
+          <w:rFonts w:ascii="Arial" w:hAnsi="Arial" w:cs="Arial"/>
+          <w:sz w:val="20"/>
+          <w:szCs w:val="20"/>
+          <w:lang w:val="en-US"/>
+        </w:rPr>
+      </w:pPr>
+      <w:r>
+        <w:rPr>
+          <w:rFonts w:ascii="Arial" w:hAnsi="Arial" w:cs="Arial"/>
+          <w:sz w:val="20"/>
+          <w:szCs w:val="20"/>
+          <w:lang w:val="en-US"/>
+        </w:rPr>
+        <w:t>2. Once the robot appears the game genre changes to an escape game</w:t>
+      </w:r>
+    </w:p>
+    <w:p>
+      <w:pPr>
+        <w:pStyle w:val="PargrafodaLista"/>
+        <w:numPr>
+          <w:ilvl w:val="0"/>
+          <w:numId w:val="1"/>
+        </w:numPr>
+        <w:rPr>
+          <w:rFonts w:ascii="Arial" w:hAnsi="Arial" w:cs="Arial"/>
+          <w:sz w:val="20"/>
+          <w:szCs w:val="20"/>
+          <w:lang w:val="en-US"/>
+        </w:rPr>
+      </w:pPr>
+      <w:r>
+        <w:rPr>
+          <w:rFonts w:ascii="Arial" w:hAnsi="Arial" w:cs="Arial"/>
+          <w:sz w:val="20"/>
+          <w:szCs w:val="20"/>
+          <w:lang w:val="en-US"/>
+        </w:rPr>
+        <w:t>Player Experience and Game POV</w:t>
+      </w:r>
+    </w:p>
+    <w:p>
+      <w:pPr>
+        <w:pStyle w:val="PargrafodaLista"/>
+        <w:numPr>
+          <w:ilvl w:val="1"/>
+          <w:numId w:val="1"/>
+        </w:numPr>
+        <w:rPr>
+          <w:rFonts w:ascii="Arial" w:hAnsi="Arial" w:cs="Arial"/>
+          <w:sz w:val="20"/>
+          <w:szCs w:val="20"/>
+          <w:lang w:val="en-US"/>
+        </w:rPr>
+      </w:pPr>
+      <w:r>
+        <w:rPr>
+          <w:rFonts w:ascii="Arial" w:hAnsi="Arial" w:cs="Arial"/>
+          <w:sz w:val="20"/>
+          <w:szCs w:val="20"/>
+          <w:lang w:val="en-US"/>
+        </w:rPr>
+        <w:t>The player in first person VR as the reporter who is late for the convention, he is expected to exit the area he is in as fast as he can, braving puzzles and dangers on his way out.</w:t>
+      </w:r>
+    </w:p>
+    <w:p>
+      <w:pPr>
+        <w:pStyle w:val="PargrafodaLista"/>
+        <w:numPr>
+          <w:ilvl w:val="0"/>
+          <w:numId w:val="1"/>
+        </w:numPr>
+        <w:rPr>
+          <w:rFonts w:ascii="Arial" w:hAnsi="Arial" w:cs="Arial"/>
+          <w:sz w:val="20"/>
+          <w:szCs w:val="20"/>
+          <w:lang w:val="en-US"/>
+        </w:rPr>
+      </w:pPr>
+      <w:r>
+        <w:rPr>
+          <w:rFonts w:ascii="Arial" w:hAnsi="Arial" w:cs="Arial"/>
+          <w:sz w:val="20"/>
+          <w:szCs w:val="20"/>
+          <w:lang w:val="en-US"/>
+        </w:rPr>
+        <w:t>Visual And Audio Style</w:t>
+      </w:r>
+    </w:p>
+    <w:p>
+      <w:pPr>
+        <w:pStyle w:val="PargrafodaLista"/>
+        <w:numPr>
+          <w:ilvl w:val="1"/>
+          <w:numId w:val="1"/>
+        </w:numPr>
+        <w:rPr>
+          <w:rFonts w:ascii="Arial" w:hAnsi="Arial" w:cs="Arial"/>
+          <w:sz w:val="20"/>
+          <w:szCs w:val="20"/>
+          <w:lang w:val="en-US"/>
+        </w:rPr>
+      </w:pPr>
+      <w:r>
+        <w:rPr>
+          <w:rFonts w:ascii="Arial" w:hAnsi="Arial" w:cs="Arial"/>
+          <w:sz w:val="20"/>
+          <w:szCs w:val="20"/>
+          <w:lang w:val="en-US"/>
+        </w:rPr>
+        <w:t xml:space="preserve">Low-poly models, with high definition textures, wooden textures for the tables and floors in the office spaces, along with future “tech” textures for the technological areas </w:t>
+      </w:r>
+    </w:p>
+    <w:p>
+      <w:pPr>
+        <w:pStyle w:val="PargrafodaLista"/>
+        <w:numPr>
+          <w:ilvl w:val="0"/>
+          <w:numId w:val="1"/>
+        </w:numPr>
+        <w:rPr>
+          <w:rFonts w:ascii="Arial" w:hAnsi="Arial" w:cs="Arial"/>
+          <w:sz w:val="20"/>
+          <w:szCs w:val="20"/>
+          <w:lang w:val="en-US"/>
+        </w:rPr>
+      </w:pPr>
+      <w:r>
+        <w:rPr>
+          <w:rFonts w:ascii="Arial" w:hAnsi="Arial" w:cs="Arial"/>
+          <w:sz w:val="20"/>
+          <w:szCs w:val="20"/>
+          <w:lang w:val="en-US"/>
+        </w:rPr>
+        <w:t>Game World Fiction</w:t>
+      </w:r>
+    </w:p>
+    <w:p>
+      <w:pPr>
+        <w:pStyle w:val="PargrafodaLista"/>
+        <w:numPr>
+          <w:ilvl w:val="1"/>
+          <w:numId w:val="1"/>
+        </w:numPr>
+        <w:rPr>
+          <w:rFonts w:ascii="Arial" w:hAnsi="Arial" w:cs="Arial"/>
+          <w:sz w:val="20"/>
+          <w:szCs w:val="20"/>
+          <w:lang w:val="en-US"/>
+        </w:rPr>
+      </w:pPr>
+      <w:r>
+        <w:rPr>
+          <w:rFonts w:ascii="Arial" w:hAnsi="Arial" w:cs="Arial"/>
+          <w:sz w:val="20"/>
+          <w:szCs w:val="20"/>
+          <w:lang w:val="en-US"/>
+        </w:rPr>
+        <w:t>We plan on developing an office space, which would have in its center a robot research department</w:t>
+      </w:r>
+    </w:p>
+    <w:p>
+      <w:pPr>
+        <w:pStyle w:val="PargrafodaLista"/>
+        <w:numPr>
+          <w:ilvl w:val="0"/>
+          <w:numId w:val="1"/>
+        </w:numPr>
+        <w:rPr>
+          <w:rFonts w:ascii="Arial" w:hAnsi="Arial" w:cs="Arial"/>
+          <w:sz w:val="20"/>
+          <w:szCs w:val="20"/>
+          <w:lang w:val="en-US"/>
+        </w:rPr>
+      </w:pPr>
+      <w:r>
+        <w:rPr>
+          <w:rFonts w:ascii="Arial" w:hAnsi="Arial" w:cs="Arial"/>
+          <w:sz w:val="20"/>
+          <w:szCs w:val="20"/>
+          <w:lang w:val="en-US"/>
+        </w:rPr>
+        <w:t>Core Loops</w:t>
+      </w:r>
+    </w:p>
+    <w:p>
+      <w:pPr>
+        <w:pStyle w:val="PargrafodaLista"/>
+        <w:numPr>
+          <w:ilvl w:val="1"/>
+          <w:numId w:val="1"/>
+        </w:numPr>
+        <w:rPr>
+          <w:rFonts w:ascii="Arial" w:hAnsi="Arial" w:cs="Arial"/>
+          <w:sz w:val="20"/>
+          <w:szCs w:val="20"/>
+          <w:lang w:val="en-US"/>
+        </w:rPr>
+      </w:pPr>
+      <w:r>
+        <w:rPr>
+          <w:rFonts w:ascii="Arial" w:hAnsi="Arial" w:cs="Arial"/>
+          <w:sz w:val="20"/>
+          <w:szCs w:val="20"/>
+          <w:lang w:val="en-US"/>
+        </w:rPr>
+        <w:t>The user will be able to pick up most of the items in the office areas, along those items, some will be required to be picked up in order to solve some of the puzzles.</w:t>
+      </w:r>
+    </w:p>
+    <w:p>
+      <w:pPr>
+        <w:pStyle w:val="PargrafodaLista"/>
+        <w:numPr>
+          <w:ilvl w:val="0"/>
+          <w:numId w:val="1"/>
+        </w:numPr>
+        <w:rPr>
+          <w:rFonts w:ascii="Arial" w:hAnsi="Arial" w:cs="Arial"/>
+          <w:sz w:val="20"/>
+          <w:szCs w:val="20"/>
+          <w:lang w:val="en-US"/>
+        </w:rPr>
+      </w:pPr>
+      <w:r>
+        <w:rPr>
+          <w:rFonts w:ascii="Arial" w:hAnsi="Arial" w:cs="Arial"/>
+          <w:sz w:val="20"/>
+          <w:szCs w:val="20"/>
+          <w:lang w:val="en-US"/>
+        </w:rPr>
+        <w:t>Objectives and Progression</w:t>
+      </w:r>
+    </w:p>
+    <w:p>
+      <w:pPr>
+        <w:pStyle w:val="PargrafodaLista"/>
+        <w:numPr>
+          <w:ilvl w:val="1"/>
+          <w:numId w:val="1"/>
+        </w:numPr>
+        <w:rPr>
+          <w:rFonts w:ascii="Arial" w:hAnsi="Arial" w:cs="Arial"/>
+          <w:sz w:val="20"/>
+          <w:szCs w:val="20"/>
+          <w:lang w:val="en-US"/>
+        </w:rPr>
+      </w:pPr>
+      <w:r>
+        <w:rPr>
+          <w:rFonts w:ascii="Arial" w:hAnsi="Arial" w:cs="Arial"/>
+          <w:sz w:val="20"/>
+          <w:szCs w:val="20"/>
+          <w:lang w:val="en-US"/>
+        </w:rPr>
+        <w:t>The door is closed</w:t>
+      </w:r>
+    </w:p>
+    <w:p>
+      <w:pPr>
+        <w:pStyle w:val="PargrafodaLista"/>
+        <w:numPr>
+          <w:ilvl w:val="1"/>
+          <w:numId w:val="1"/>
+        </w:numPr>
+        <w:rPr>
+          <w:rFonts w:ascii="Arial" w:hAnsi="Arial" w:cs="Arial"/>
+          <w:sz w:val="20"/>
+          <w:szCs w:val="20"/>
+          <w:lang w:val="en-US"/>
+        </w:rPr>
+      </w:pPr>
+      <w:r>
+        <w:rPr>
+          <w:rFonts w:ascii="Arial" w:hAnsi="Arial" w:cs="Arial"/>
+          <w:sz w:val="20"/>
+          <w:szCs w:val="20"/>
+          <w:lang w:val="en-US"/>
+        </w:rPr>
+        <w:t>The players looks for elements to produce a door opener</w:t>
+      </w:r>
+    </w:p>
+    <w:p>
+      <w:pPr>
+        <w:pStyle w:val="PargrafodaLista"/>
+        <w:numPr>
+          <w:ilvl w:val="1"/>
+          <w:numId w:val="1"/>
+        </w:numPr>
+        <w:rPr>
+          <w:rFonts w:ascii="Arial" w:hAnsi="Arial" w:cs="Arial"/>
+          <w:sz w:val="20"/>
+          <w:szCs w:val="20"/>
+          <w:lang w:val="en-US"/>
+        </w:rPr>
+      </w:pPr>
+      <w:r>
+        <w:rPr>
+          <w:rFonts w:ascii="Arial" w:hAnsi="Arial" w:cs="Arial"/>
+          <w:sz w:val="20"/>
+          <w:szCs w:val="20"/>
+          <w:lang w:val="en-US"/>
+        </w:rPr>
+        <w:t>The door opens</w:t>
+      </w:r>
+    </w:p>
+    <w:p>
+      <w:pPr>
+        <w:pStyle w:val="PargrafodaLista"/>
+        <w:numPr>
+          <w:ilvl w:val="1"/>
+          <w:numId w:val="1"/>
+        </w:numPr>
+        <w:rPr>
+          <w:rFonts w:ascii="Arial" w:hAnsi="Arial" w:cs="Arial"/>
+          <w:sz w:val="20"/>
+          <w:szCs w:val="20"/>
+          <w:lang w:val="en-US"/>
+        </w:rPr>
+      </w:pPr>
+      <w:r>
+        <w:rPr>
+          <w:rFonts w:ascii="Arial" w:hAnsi="Arial" w:cs="Arial"/>
+          <w:sz w:val="20"/>
+          <w:szCs w:val="20"/>
+          <w:lang w:val="en-US"/>
+        </w:rPr>
+        <w:t>The player sees the corridor with the lights off</w:t>
+      </w:r>
+    </w:p>
+    <w:p>
+      <w:pPr>
+        <w:pStyle w:val="PargrafodaLista"/>
+        <w:numPr>
+          <w:ilvl w:val="1"/>
+          <w:numId w:val="1"/>
+        </w:numPr>
+        <w:rPr>
+          <w:rFonts w:ascii="Arial" w:hAnsi="Arial" w:cs="Arial"/>
+          <w:sz w:val="20"/>
+          <w:szCs w:val="20"/>
+          <w:lang w:val="en-US"/>
+        </w:rPr>
+      </w:pPr>
+      <w:r>
+        <w:rPr>
+          <w:rFonts w:ascii="Arial" w:hAnsi="Arial" w:cs="Arial"/>
+          <w:sz w:val="20"/>
+          <w:szCs w:val="20"/>
+          <w:lang w:val="en-US"/>
+        </w:rPr>
+        <w:t>He goes back and grabs the camera for light</w:t>
+      </w:r>
+    </w:p>
+    <w:p>
+      <w:pPr>
+        <w:pStyle w:val="PargrafodaLista"/>
+        <w:numPr>
+          <w:ilvl w:val="1"/>
+          <w:numId w:val="1"/>
+        </w:numPr>
+        <w:rPr>
+          <w:rFonts w:ascii="Arial" w:hAnsi="Arial" w:cs="Arial"/>
+          <w:sz w:val="20"/>
+          <w:szCs w:val="20"/>
+          <w:lang w:val="en-US"/>
+        </w:rPr>
+      </w:pPr>
+      <w:r>
+        <w:rPr>
+          <w:rFonts w:ascii="Arial" w:hAnsi="Arial" w:cs="Arial"/>
+          <w:sz w:val="20"/>
+          <w:szCs w:val="20"/>
+          <w:lang w:val="en-US"/>
+        </w:rPr>
+        <w:t>He finds the exit room locked</w:t>
+      </w:r>
+    </w:p>
+    <w:p>
+      <w:pPr>
+        <w:pStyle w:val="PargrafodaLista"/>
+        <w:numPr>
+          <w:ilvl w:val="1"/>
+          <w:numId w:val="1"/>
+        </w:numPr>
+        <w:rPr>
+          <w:rFonts w:ascii="Arial" w:hAnsi="Arial" w:cs="Arial"/>
+          <w:sz w:val="20"/>
+          <w:szCs w:val="20"/>
+          <w:lang w:val="en-US"/>
+        </w:rPr>
+      </w:pPr>
+      <w:r>
+        <w:rPr>
+          <w:rFonts w:ascii="Arial" w:hAnsi="Arial" w:cs="Arial"/>
+          <w:sz w:val="20"/>
+          <w:szCs w:val="20"/>
+          <w:lang w:val="en-US"/>
+        </w:rPr>
+        <w:t>The player goes in the robot research department</w:t>
+      </w:r>
+    </w:p>
+    <w:p>
+      <w:pPr>
+        <w:pStyle w:val="PargrafodaLista"/>
+        <w:numPr>
+          <w:ilvl w:val="1"/>
+          <w:numId w:val="1"/>
+        </w:numPr>
+        <w:rPr>
+          <w:rFonts w:ascii="Arial" w:hAnsi="Arial" w:cs="Arial"/>
+          <w:sz w:val="20"/>
+          <w:szCs w:val="20"/>
+          <w:lang w:val="en-US"/>
+        </w:rPr>
+      </w:pPr>
+      <w:r>
+        <w:rPr>
+          <w:rFonts w:ascii="Arial" w:hAnsi="Arial" w:cs="Arial"/>
+          <w:sz w:val="20"/>
+          <w:szCs w:val="20"/>
+          <w:lang w:val="en-US"/>
+        </w:rPr>
+        <w:t>He falls face to face with the robot (“evil” mode)</w:t>
+      </w:r>
+    </w:p>
+    <w:p>
+      <w:pPr>
+        <w:pStyle w:val="PargrafodaLista"/>
+        <w:numPr>
+          <w:ilvl w:val="1"/>
+          <w:numId w:val="1"/>
+        </w:numPr>
+        <w:rPr>
+          <w:rFonts w:ascii="Arial" w:hAnsi="Arial" w:cs="Arial"/>
+          <w:sz w:val="20"/>
+          <w:szCs w:val="20"/>
+          <w:lang w:val="en-US"/>
+        </w:rPr>
+      </w:pPr>
+      <w:r>
+        <w:rPr>
+          <w:rFonts w:ascii="Arial" w:hAnsi="Arial" w:cs="Arial"/>
+          <w:sz w:val="20"/>
+          <w:szCs w:val="20"/>
+          <w:lang w:val="en-US"/>
+        </w:rPr>
+        <w:t>The player escapes the robot</w:t>
+      </w:r>
+    </w:p>
+    <w:p>
+      <w:pPr>
+        <w:pStyle w:val="PargrafodaLista"/>
+        <w:numPr>
+          <w:ilvl w:val="1"/>
+          <w:numId w:val="1"/>
+        </w:numPr>
+        <w:rPr>
+          <w:rFonts w:ascii="Arial" w:hAnsi="Arial" w:cs="Arial"/>
+          <w:sz w:val="20"/>
+          <w:szCs w:val="20"/>
+          <w:lang w:val="en-US"/>
+        </w:rPr>
+      </w:pPr>
+      <w:r>
+        <w:rPr>
+          <w:rFonts w:ascii="Arial" w:hAnsi="Arial" w:cs="Arial"/>
+          <w:sz w:val="20"/>
+          <w:szCs w:val="20"/>
+          <w:lang w:val="en-US"/>
+        </w:rPr>
+        <w:lastRenderedPageBreak/>
+        <w:t>The player finds the server room</w:t>
+      </w:r>
+    </w:p>
+    <w:p>
+      <w:pPr>
+        <w:pStyle w:val="PargrafodaLista"/>
+        <w:numPr>
+          <w:ilvl w:val="1"/>
+          <w:numId w:val="1"/>
+        </w:numPr>
+        <w:rPr>
+          <w:rFonts w:ascii="Arial" w:hAnsi="Arial" w:cs="Arial"/>
+          <w:sz w:val="20"/>
+          <w:szCs w:val="20"/>
+          <w:lang w:val="en-US"/>
+        </w:rPr>
+      </w:pPr>
+      <w:r>
+        <w:rPr>
+          <w:rFonts w:ascii="Arial" w:hAnsi="Arial" w:cs="Arial"/>
+          <w:sz w:val="20"/>
+          <w:szCs w:val="20"/>
+          <w:lang w:val="en-US"/>
+        </w:rPr>
+        <w:t>He gets the robot control key</w:t>
+      </w:r>
+    </w:p>
+    <w:p>
+      <w:pPr>
+        <w:pStyle w:val="PargrafodaLista"/>
+        <w:numPr>
+          <w:ilvl w:val="1"/>
+          <w:numId w:val="1"/>
+        </w:numPr>
+        <w:rPr>
+          <w:rFonts w:ascii="Arial" w:hAnsi="Arial" w:cs="Arial"/>
+          <w:sz w:val="20"/>
+          <w:szCs w:val="20"/>
+          <w:lang w:val="en-US"/>
+        </w:rPr>
+      </w:pPr>
+      <w:r>
+        <w:rPr>
+          <w:rFonts w:ascii="Arial" w:hAnsi="Arial" w:cs="Arial"/>
+          <w:sz w:val="20"/>
+          <w:szCs w:val="20"/>
+          <w:lang w:val="en-US"/>
+        </w:rPr>
+        <w:t>He goes to the robot control room</w:t>
+      </w:r>
+    </w:p>
+    <w:p>
+      <w:pPr>
+        <w:pStyle w:val="PargrafodaLista"/>
+        <w:numPr>
+          <w:ilvl w:val="1"/>
+          <w:numId w:val="1"/>
+        </w:numPr>
+        <w:rPr>
+          <w:rFonts w:ascii="Arial" w:hAnsi="Arial" w:cs="Arial"/>
+          <w:sz w:val="20"/>
+          <w:szCs w:val="20"/>
+          <w:lang w:val="en-US"/>
+        </w:rPr>
+      </w:pPr>
+      <w:r>
+        <w:rPr>
+          <w:rFonts w:ascii="Arial" w:hAnsi="Arial" w:cs="Arial"/>
+          <w:sz w:val="20"/>
+          <w:szCs w:val="20"/>
+          <w:lang w:val="en-US"/>
+        </w:rPr>
+        <w:t>The player turns the robot’s “good” mode</w:t>
+      </w:r>
+    </w:p>
+    <w:p>
+      <w:pPr>
+        <w:pStyle w:val="PargrafodaLista"/>
+        <w:numPr>
+          <w:ilvl w:val="1"/>
+          <w:numId w:val="1"/>
+        </w:numPr>
+        <w:rPr>
+          <w:rFonts w:ascii="Arial" w:hAnsi="Arial" w:cs="Arial"/>
+          <w:sz w:val="20"/>
+          <w:szCs w:val="20"/>
+          <w:lang w:val="en-US"/>
+        </w:rPr>
+      </w:pPr>
+      <w:r>
+        <w:rPr>
+          <w:rFonts w:ascii="Arial" w:hAnsi="Arial" w:cs="Arial"/>
+          <w:sz w:val="20"/>
+          <w:szCs w:val="20"/>
+          <w:lang w:val="en-US"/>
+        </w:rPr>
+        <w:t>The robot leads the player to the electric room and opens the door</w:t>
+      </w:r>
+    </w:p>
+    <w:p>
+      <w:pPr>
+        <w:pStyle w:val="PargrafodaLista"/>
+        <w:numPr>
+          <w:ilvl w:val="1"/>
+          <w:numId w:val="1"/>
+        </w:numPr>
+        <w:rPr>
+          <w:rFonts w:ascii="Arial" w:hAnsi="Arial" w:cs="Arial"/>
+          <w:sz w:val="20"/>
+          <w:szCs w:val="20"/>
+          <w:lang w:val="en-US"/>
+        </w:rPr>
+      </w:pPr>
+      <w:r>
+        <w:rPr>
+          <w:rFonts w:ascii="Arial" w:hAnsi="Arial" w:cs="Arial"/>
+          <w:sz w:val="20"/>
+          <w:szCs w:val="20"/>
+          <w:lang w:val="en-US"/>
+        </w:rPr>
+        <w:t>The power is turned back on</w:t>
+      </w:r>
+    </w:p>
+    <w:p>
+      <w:pPr>
+        <w:pStyle w:val="PargrafodaLista"/>
+        <w:numPr>
+          <w:ilvl w:val="1"/>
+          <w:numId w:val="1"/>
+        </w:numPr>
+        <w:rPr>
+          <w:rFonts w:ascii="Arial" w:hAnsi="Arial" w:cs="Arial"/>
+          <w:sz w:val="20"/>
+          <w:szCs w:val="20"/>
+          <w:lang w:val="en-US"/>
+        </w:rPr>
+      </w:pPr>
+      <w:r>
+        <w:rPr>
+          <w:rFonts w:ascii="Arial" w:hAnsi="Arial" w:cs="Arial"/>
+          <w:sz w:val="20"/>
+          <w:szCs w:val="20"/>
+          <w:lang w:val="en-US"/>
+        </w:rPr>
+        <w:t>Has fire has started</w:t>
+      </w:r>
+    </w:p>
+    <w:p>
+      <w:pPr>
+        <w:pStyle w:val="PargrafodaLista"/>
+        <w:numPr>
+          <w:ilvl w:val="1"/>
+          <w:numId w:val="1"/>
+        </w:numPr>
+        <w:rPr>
+          <w:rFonts w:ascii="Arial" w:hAnsi="Arial" w:cs="Arial"/>
+          <w:sz w:val="20"/>
+          <w:szCs w:val="20"/>
+          <w:lang w:val="en-US"/>
+        </w:rPr>
+      </w:pPr>
+      <w:r>
+        <w:rPr>
+          <w:rFonts w:ascii="Arial" w:hAnsi="Arial" w:cs="Arial"/>
+          <w:sz w:val="20"/>
+          <w:szCs w:val="20"/>
+          <w:lang w:val="en-US"/>
+        </w:rPr>
+        <w:t>The player escapes</w:t>
+      </w:r>
+    </w:p>
+    <w:p>
+      <w:pPr>
+        <w:pStyle w:val="PargrafodaLista"/>
+        <w:numPr>
+          <w:ilvl w:val="1"/>
+          <w:numId w:val="1"/>
+        </w:numPr>
+        <w:rPr>
+          <w:rFonts w:ascii="Arial" w:hAnsi="Arial" w:cs="Arial"/>
+          <w:sz w:val="20"/>
+          <w:szCs w:val="20"/>
+          <w:lang w:val="en-US"/>
+        </w:rPr>
+      </w:pPr>
+      <w:r>
+        <w:rPr>
+          <w:rFonts w:ascii="Arial" w:hAnsi="Arial" w:cs="Arial"/>
+          <w:sz w:val="20"/>
+          <w:szCs w:val="20"/>
+          <w:lang w:val="en-US"/>
+        </w:rPr>
+        <w:t>The fire catches up</w:t>
+      </w:r>
+    </w:p>
+    <w:p>
+      <w:pPr>
+        <w:pStyle w:val="PargrafodaLista"/>
+        <w:numPr>
+          <w:ilvl w:val="1"/>
+          <w:numId w:val="1"/>
+        </w:numPr>
+        <w:rPr>
+          <w:rFonts w:ascii="Arial" w:hAnsi="Arial" w:cs="Arial"/>
+          <w:sz w:val="20"/>
+          <w:szCs w:val="20"/>
+          <w:lang w:val="en-US"/>
+        </w:rPr>
+      </w:pPr>
+      <w:r>
+        <w:rPr>
+          <w:rFonts w:ascii="Arial" w:hAnsi="Arial" w:cs="Arial"/>
+          <w:sz w:val="20"/>
+          <w:szCs w:val="20"/>
+          <w:lang w:val="en-US"/>
+        </w:rPr>
+        <w:t>The robot deploys a shield to protect the player</w:t>
+      </w:r>
+    </w:p>
+    <w:p>
+      <w:pPr>
+        <w:pStyle w:val="PargrafodaLista"/>
+        <w:numPr>
+          <w:ilvl w:val="1"/>
+          <w:numId w:val="1"/>
+        </w:numPr>
+        <w:rPr>
+          <w:rFonts w:ascii="Arial" w:hAnsi="Arial" w:cs="Arial"/>
+          <w:sz w:val="20"/>
+          <w:szCs w:val="20"/>
+          <w:lang w:val="en-US"/>
+        </w:rPr>
+      </w:pPr>
+      <w:r>
+        <w:rPr>
+          <w:rFonts w:ascii="Arial" w:hAnsi="Arial" w:cs="Arial"/>
+          <w:sz w:val="20"/>
+          <w:szCs w:val="20"/>
+          <w:lang w:val="en-US"/>
+        </w:rPr>
+        <w:t>The player exits.</w:t>
+      </w:r>
+    </w:p>
+    <w:p>
+      <w:pPr>
+        <w:pStyle w:val="PargrafodaLista"/>
+        <w:numPr>
+          <w:ilvl w:val="0"/>
+          <w:numId w:val="1"/>
+        </w:numPr>
+        <w:rPr>
+          <w:rFonts w:ascii="Arial" w:hAnsi="Arial" w:cs="Arial"/>
+          <w:sz w:val="20"/>
+          <w:szCs w:val="20"/>
+          <w:lang w:val="en-US"/>
+        </w:rPr>
+      </w:pPr>
+      <w:r>
+        <w:rPr>
+          <w:rFonts w:ascii="Arial" w:hAnsi="Arial" w:cs="Arial"/>
+          <w:sz w:val="20"/>
+          <w:szCs w:val="20"/>
+          <w:lang w:val="en-US"/>
+        </w:rPr>
+        <w:t>Interactivity</w:t>
+      </w:r>
+    </w:p>
+    <w:p>
+      <w:pPr>
+        <w:pStyle w:val="PargrafodaLista"/>
+        <w:numPr>
+          <w:ilvl w:val="1"/>
+          <w:numId w:val="1"/>
+        </w:numPr>
+        <w:rPr>
+          <w:lang w:val="en-US"/>
+        </w:rPr>
+      </w:pPr>
+      <w:r>
+        <w:rPr>
+          <w:rFonts w:ascii="Arial" w:hAnsi="Arial" w:cs="Arial"/>
+          <w:sz w:val="20"/>
+          <w:szCs w:val="20"/>
+          <w:lang w:val="en-US"/>
+        </w:rPr>
+        <w:t>Most items were thought to be pick able, to make the experience more enjoyable to the player.</w:t>
+      </w:r>
+      <w:r>
+        <w:rPr>
+          <w:lang w:val="en-US"/>
         </w:rPr>
         <w:tab/>
-      </w:r>
-    </w:p>
-    <w:p>
-      <w:pPr>
-        <w:jc w:val="both"/>
-        <w:rPr>
-          <w:rFonts w:ascii="Arial" w:hAnsi="Arial" w:cs="Arial"/>
-        </w:rPr>
-      </w:pPr>
-      <w:r>
-        <w:rPr>
-          <w:rFonts w:ascii="Arial" w:hAnsi="Arial" w:cs="Arial"/>
-        </w:rPr>
-        <w:tab/>
-        <w:t xml:space="preserve">“If you read this I’m afraid it might be too late for me, you might have tried to leave, I shut the exit door down, the robot has gone wild, I think he was hacked, he is trying to kill everyone.” </w:t>
-      </w:r>
-    </w:p>
-    <w:p>
-      <w:pPr>
-        <w:jc w:val="both"/>
-        <w:rPr>
-          <w:rFonts w:ascii="Arial" w:hAnsi="Arial" w:cs="Arial"/>
-        </w:rPr>
-      </w:pPr>
-      <w:r>
-        <w:rPr>
-          <w:rFonts w:ascii="Arial" w:hAnsi="Arial" w:cs="Arial"/>
-        </w:rPr>
-        <w:t>The reporter picks the key up and rushes to the robot control room, where he finds a computer with the screen red blinking. He uses the USB stick uses it to overwrite the computer, the light on it changes from red to blue and so does the robot</w:t>
-      </w:r>
-    </w:p>
-    <w:p>
-      <w:pPr>
-        <w:jc w:val="both"/>
-        <w:rPr>
-          <w:rFonts w:ascii="Arial" w:hAnsi="Arial" w:cs="Arial"/>
-        </w:rPr>
-      </w:pPr>
-      <w:r>
-        <w:rPr>
-          <w:rFonts w:ascii="Arial" w:hAnsi="Arial" w:cs="Arial"/>
-        </w:rPr>
-        <w:t>The user now follows the robot to the electric room. The robot smashed the door in. And the user sets the power back on.</w:t>
-      </w:r>
-    </w:p>
-    <w:p>
-      <w:pPr>
-        <w:jc w:val="both"/>
-        <w:rPr>
-          <w:rFonts w:ascii="Arial" w:hAnsi="Arial" w:cs="Arial"/>
-        </w:rPr>
-      </w:pPr>
-      <w:r>
-        <w:rPr>
-          <w:rFonts w:ascii="Arial" w:hAnsi="Arial" w:cs="Arial"/>
-        </w:rPr>
-        <w:t>With all this solved the user heads over to the exit door, little did he know that turning on the power started a fire in the server room (where the engineer was found), the fire is spreading quickly.</w:t>
-      </w:r>
-    </w:p>
-    <w:p>
-      <w:pPr>
-        <w:jc w:val="both"/>
-        <w:rPr>
-          <w:rFonts w:ascii="Arial" w:hAnsi="Arial" w:cs="Arial"/>
-        </w:rPr>
-      </w:pPr>
-      <w:r>
-        <w:rPr>
-          <w:rFonts w:ascii="Arial" w:hAnsi="Arial" w:cs="Arial"/>
-        </w:rPr>
-        <w:t>There is no other way out, with the fire on its tail, the user races to the exit gate, but the fire is faster.</w:t>
-      </w:r>
-    </w:p>
-    <w:p>
-      <w:pPr>
-        <w:jc w:val="both"/>
-        <w:rPr>
-          <w:rFonts w:ascii="Arial" w:hAnsi="Arial" w:cs="Arial"/>
-        </w:rPr>
-      </w:pPr>
-      <w:r>
-        <w:rPr>
-          <w:rFonts w:ascii="Arial" w:hAnsi="Arial" w:cs="Arial"/>
-        </w:rPr>
-        <w:t>Just as the fire reaches the user, the robot arrives and puts himself between the user and the fire, allowing the user time to reach the exit, which is now opened.</w:t>
-      </w:r>
-    </w:p>
-    <w:p>
-      <w:pPr>
-        <w:jc w:val="both"/>
-      </w:pPr>
-      <w:r>
-        <w:rPr>
-          <w:rFonts w:ascii="Arial" w:hAnsi="Arial" w:cs="Arial"/>
-        </w:rPr>
-        <w:t>At the end of the story, there is scene that shows that the reporter surprisingly captured all the footages of the robot, and ready to show this to the event.</w:t>
       </w:r>
     </w:p>
     <w:p>
@@ -980,12 +2030,6 @@
           <w:rFonts w:ascii="Arial" w:hAnsi="Arial" w:cs="Arial"/>
         </w:rPr>
       </w:pPr>
-      <w:r>
-        <w:rPr>
-          <w:rFonts w:ascii="Arial" w:hAnsi="Arial" w:cs="Arial"/>
-        </w:rPr>
-        <w:t>IMAGES WITH SUBTITLES</w:t>
-      </w:r>
     </w:p>
     <w:p>
       <w:pPr>
@@ -1182,6 +2226,127 @@
     </w:sectPr>
   </w:body>
 </w:document>
+</file>
+
+<file path=word/numbering.xml><?xml version="1.0" encoding="utf-8"?>
+<w:numbering xmlns:wpc="http://schemas.microsoft.com/office/word/2010/wordprocessingCanvas" xmlns:mc="http://schemas.openxmlformats.org/markup-compatibility/2006" xmlns:o="urn:schemas-microsoft-com:office:office" xmlns:r="http://schemas.openxmlformats.org/officeDocument/2006/relationships" xmlns:m="http://schemas.openxmlformats.org/officeDocument/2006/math" xmlns:v="urn:schemas-microsoft-com:vml" xmlns:wp14="http://schemas.microsoft.com/office/word/2010/wordprocessingDrawing" xmlns:wp="http://schemas.openxmlformats.org/drawingml/2006/wordprocessingDrawing" xmlns:w10="urn:schemas-microsoft-com:office:word" xmlns:w="http://schemas.openxmlformats.org/wordprocessingml/2006/main" xmlns:w14="http://schemas.microsoft.com/office/word/2010/wordml" xmlns:w15="http://schemas.microsoft.com/office/word/2012/wordml" xmlns:wpg="http://schemas.microsoft.com/office/word/2010/wordprocessingGroup" xmlns:wpi="http://schemas.microsoft.com/office/word/2010/wordprocessingInk" xmlns:wne="http://schemas.microsoft.com/office/word/2006/wordml" xmlns:wps="http://schemas.microsoft.com/office/word/2010/wordprocessingShape" mc:Ignorable="w14 w15 wp14">
+  <w:abstractNum w:abstractNumId="0" w15:restartNumberingAfterBreak="0">
+    <w:nsid w:val="1D626957"/>
+    <w:multiLevelType w:val="hybridMultilevel"/>
+    <w:tmpl w:val="0840028C"/>
+    <w:lvl w:ilvl="0" w:tplc="08160001">
+      <w:start w:val="1"/>
+      <w:numFmt w:val="bullet"/>
+      <w:lvlText w:val=""/>
+      <w:lvlJc w:val="left"/>
+      <w:pPr>
+        <w:ind w:left="720" w:hanging="360"/>
+      </w:pPr>
+      <w:rPr>
+        <w:rFonts w:ascii="Symbol" w:hAnsi="Symbol" w:hint="default"/>
+      </w:rPr>
+    </w:lvl>
+    <w:lvl w:ilvl="1" w:tplc="08160003">
+      <w:start w:val="1"/>
+      <w:numFmt w:val="bullet"/>
+      <w:lvlText w:val="o"/>
+      <w:lvlJc w:val="left"/>
+      <w:pPr>
+        <w:ind w:left="1440" w:hanging="360"/>
+      </w:pPr>
+      <w:rPr>
+        <w:rFonts w:ascii="Courier New" w:hAnsi="Courier New" w:cs="Courier New" w:hint="default"/>
+      </w:rPr>
+    </w:lvl>
+    <w:lvl w:ilvl="2" w:tplc="08160005">
+      <w:start w:val="1"/>
+      <w:numFmt w:val="bullet"/>
+      <w:lvlText w:val=""/>
+      <w:lvlJc w:val="left"/>
+      <w:pPr>
+        <w:ind w:left="2160" w:hanging="360"/>
+      </w:pPr>
+      <w:rPr>
+        <w:rFonts w:ascii="Wingdings" w:hAnsi="Wingdings" w:hint="default"/>
+      </w:rPr>
+    </w:lvl>
+    <w:lvl w:ilvl="3" w:tplc="08160001" w:tentative="1">
+      <w:start w:val="1"/>
+      <w:numFmt w:val="bullet"/>
+      <w:lvlText w:val=""/>
+      <w:lvlJc w:val="left"/>
+      <w:pPr>
+        <w:ind w:left="2880" w:hanging="360"/>
+      </w:pPr>
+      <w:rPr>
+        <w:rFonts w:ascii="Symbol" w:hAnsi="Symbol" w:hint="default"/>
+      </w:rPr>
+    </w:lvl>
+    <w:lvl w:ilvl="4" w:tplc="08160003" w:tentative="1">
+      <w:start w:val="1"/>
+      <w:numFmt w:val="bullet"/>
+      <w:lvlText w:val="o"/>
+      <w:lvlJc w:val="left"/>
+      <w:pPr>
+        <w:ind w:left="3600" w:hanging="360"/>
+      </w:pPr>
+      <w:rPr>
+        <w:rFonts w:ascii="Courier New" w:hAnsi="Courier New" w:cs="Courier New" w:hint="default"/>
+      </w:rPr>
+    </w:lvl>
+    <w:lvl w:ilvl="5" w:tplc="08160005" w:tentative="1">
+      <w:start w:val="1"/>
+      <w:numFmt w:val="bullet"/>
+      <w:lvlText w:val=""/>
+      <w:lvlJc w:val="left"/>
+      <w:pPr>
+        <w:ind w:left="4320" w:hanging="360"/>
+      </w:pPr>
+      <w:rPr>
+        <w:rFonts w:ascii="Wingdings" w:hAnsi="Wingdings" w:hint="default"/>
+      </w:rPr>
+    </w:lvl>
+    <w:lvl w:ilvl="6" w:tplc="08160001" w:tentative="1">
+      <w:start w:val="1"/>
+      <w:numFmt w:val="bullet"/>
+      <w:lvlText w:val=""/>
+      <w:lvlJc w:val="left"/>
+      <w:pPr>
+        <w:ind w:left="5040" w:hanging="360"/>
+      </w:pPr>
+      <w:rPr>
+        <w:rFonts w:ascii="Symbol" w:hAnsi="Symbol" w:hint="default"/>
+      </w:rPr>
+    </w:lvl>
+    <w:lvl w:ilvl="7" w:tplc="08160003" w:tentative="1">
+      <w:start w:val="1"/>
+      <w:numFmt w:val="bullet"/>
+      <w:lvlText w:val="o"/>
+      <w:lvlJc w:val="left"/>
+      <w:pPr>
+        <w:ind w:left="5760" w:hanging="360"/>
+      </w:pPr>
+      <w:rPr>
+        <w:rFonts w:ascii="Courier New" w:hAnsi="Courier New" w:cs="Courier New" w:hint="default"/>
+      </w:rPr>
+    </w:lvl>
+    <w:lvl w:ilvl="8" w:tplc="08160005" w:tentative="1">
+      <w:start w:val="1"/>
+      <w:numFmt w:val="bullet"/>
+      <w:lvlText w:val=""/>
+      <w:lvlJc w:val="left"/>
+      <w:pPr>
+        <w:ind w:left="6480" w:hanging="360"/>
+      </w:pPr>
+      <w:rPr>
+        <w:rFonts w:ascii="Wingdings" w:hAnsi="Wingdings" w:hint="default"/>
+      </w:rPr>
+    </w:lvl>
+  </w:abstractNum>
+  <w:num w:numId="1">
+    <w:abstractNumId w:val="0"/>
+  </w:num>
+</w:numbering>
 </file>
 
 <file path=word/styles.xml><?xml version="1.0" encoding="utf-8"?>
@@ -1693,6 +2858,35 @@
       <w:lang w:val="pt-PT" w:eastAsia="pt-PT"/>
     </w:rPr>
   </w:style>
+  <w:style w:type="character" w:styleId="Hiperligao">
+    <w:name w:val="Hyperlink"/>
+    <w:basedOn w:val="Tipodeletrapredefinidodopargrafo"/>
+    <w:uiPriority w:val="99"/>
+    <w:unhideWhenUsed/>
+    <w:rsid w:val="00C81E48"/>
+    <w:rPr>
+      <w:color w:val="0563C1" w:themeColor="hyperlink"/>
+      <w:u w:val="single"/>
+    </w:rPr>
+  </w:style>
+  <w:style w:type="paragraph" w:styleId="PargrafodaLista">
+    <w:name w:val="List Paragraph"/>
+    <w:basedOn w:val="Normal"/>
+    <w:uiPriority w:val="34"/>
+    <w:qFormat/>
+    <w:rsid w:val="006E0B83"/>
+    <w:pPr>
+      <w:spacing w:after="160" w:line="259" w:lineRule="auto"/>
+      <w:ind w:left="720"/>
+      <w:contextualSpacing/>
+    </w:pPr>
+    <w:rPr>
+      <w:rFonts w:asciiTheme="minorHAnsi" w:eastAsiaTheme="minorHAnsi" w:hAnsiTheme="minorHAnsi" w:cstheme="minorBidi"/>
+      <w:sz w:val="22"/>
+      <w:szCs w:val="22"/>
+      <w:lang w:val="pt-PT"/>
+    </w:rPr>
+  </w:style>
 </w:styles>
 </file>
 

--- a/Shared Documents/Delivery 1/Project 5 - The Last Capture - English Template - 2021-2022.docx
+++ b/Shared Documents/Delivery 1/Project 5 - The Last Capture - English Template - 2021-2022.docx
@@ -344,23 +344,7 @@
           <w:color w:val="202124"/>
           <w:shd w:val="clear" w:color="auto" w:fill="FFFFFF"/>
         </w:rPr>
-        <w:t>Virtual reality</w:t>
-      </w:r>
-      <w:r>
-        <w:rPr>
-          <w:rFonts w:ascii="Arial" w:hAnsi="Arial" w:cs="Arial"/>
-          <w:color w:val="202124"/>
-          <w:shd w:val="clear" w:color="auto" w:fill="FFFFFF"/>
-        </w:rPr>
-        <w:t xml:space="preserve"> </w:t>
-      </w:r>
-      <w:r>
-        <w:rPr>
-          <w:rFonts w:ascii="Arial" w:hAnsi="Arial" w:cs="Arial"/>
-          <w:color w:val="202124"/>
-          <w:shd w:val="clear" w:color="auto" w:fill="FFFFFF"/>
-        </w:rPr>
-        <w:t>(VR) is </w:t>
+        <w:t>Virtual reality (VR) is </w:t>
       </w:r>
       <w:r>
         <w:rPr>
@@ -378,15 +362,7 @@
           <w:color w:val="202124"/>
           <w:shd w:val="clear" w:color="auto" w:fill="FFFFFF"/>
         </w:rPr>
-        <w:t> which presents a computer-generated immersive, three-dimensional, interactive environment that is accessed and manipulated using, for instance, stereo headphones, head-mounted stereo television goggles, and data-gloves.</w:t>
-      </w:r>
-      <w:r>
-        <w:rPr>
-          <w:rFonts w:ascii="Arial" w:hAnsi="Arial" w:cs="Arial"/>
-          <w:color w:val="202124"/>
-          <w:shd w:val="clear" w:color="auto" w:fill="FFFFFF"/>
-        </w:rPr>
-        <w:t xml:space="preserve"> </w:t>
+        <w:t xml:space="preserve"> which presents a computer-generated immersive, three-dimensional, interactive environment that is accessed and manipulated using, for instance, stereo headphones, head-mounted stereo television goggles, and data-gloves. </w:t>
       </w:r>
     </w:p>
     <w:p>
@@ -850,6 +826,7 @@
         </w:rPr>
         <w:t>PROJECT</w:t>
       </w:r>
+      <w:bookmarkStart w:id="0" w:name="_GoBack"/>
     </w:p>
     <w:p>
       <w:pPr>
@@ -862,7 +839,14 @@
         <w:rPr>
           <w:rFonts w:ascii="Arial" w:hAnsi="Arial" w:cs="Arial"/>
         </w:rPr>
-        <w:t>Here follows the entire transcript of our project:</w:t>
+        <w:t>Here follows the entire transcript of ou</w:t>
+      </w:r>
+      <w:bookmarkEnd w:id="0"/>
+      <w:r>
+        <w:rPr>
+          <w:rFonts w:ascii="Arial" w:hAnsi="Arial" w:cs="Arial"/>
+        </w:rPr>
+        <w:t>r project:</w:t>
       </w:r>
     </w:p>
     <w:p>
@@ -1212,18 +1196,7 @@
           <w:szCs w:val="20"/>
           <w:lang w:val="en-US"/>
         </w:rPr>
-        <w:t xml:space="preserve">This game has two parts, and these </w:t>
-      </w:r>
-      <w:bookmarkStart w:id="0" w:name="_GoBack"/>
-      <w:bookmarkEnd w:id="0"/>
-      <w:r>
-        <w:rPr>
-          <w:rFonts w:ascii="Arial" w:hAnsi="Arial" w:cs="Arial"/>
-          <w:sz w:val="20"/>
-          <w:szCs w:val="20"/>
-          <w:lang w:val="en-US"/>
-        </w:rPr>
-        <w:t>parts have different game genres:</w:t>
+        <w:t>This game has two parts, and these parts have different game genres:</w:t>
       </w:r>
     </w:p>
     <w:p>
@@ -2122,33 +2095,6 @@
           <w:rFonts w:ascii="Arial" w:hAnsi="Arial" w:cs="Arial"/>
         </w:rPr>
       </w:pPr>
-      <w:r>
-        <w:rPr>
-          <w:rFonts w:ascii="Arial" w:hAnsi="Arial" w:cs="Arial"/>
-        </w:rPr>
-        <w:t>The author would like to thank you for your availability to receive us in their studio and chat with us.</w:t>
-      </w:r>
-    </w:p>
-    <w:p>
-      <w:pPr>
-        <w:spacing w:line="240" w:lineRule="exact"/>
-        <w:jc w:val="both"/>
-        <w:rPr>
-          <w:rFonts w:ascii="Arial" w:hAnsi="Arial" w:cs="Arial"/>
-        </w:rPr>
-      </w:pPr>
-      <w:r>
-        <w:rPr>
-          <w:rFonts w:ascii="Arial" w:hAnsi="Arial" w:cs="Arial"/>
-        </w:rPr>
-        <w:t>. We are grateful for the grant awarded to work on the research and research project</w:t>
-      </w:r>
-      <w:r>
-        <w:rPr>
-          <w:rFonts w:ascii="Arial" w:hAnsi="Arial" w:cs="Arial"/>
-        </w:rPr>
-        <w:t xml:space="preserve">. </w:t>
-      </w:r>
     </w:p>
     <w:p>
       <w:pPr>
